--- a/DOCX-it/desserts/Chouquettes.docx
+++ b/DOCX-it/desserts/Chouquettes.docx
@@ -7,12 +7,12 @@
         <w:pStyle w:val="Heading3"/>
       </w:pPr>
       <w:r>
-        <w:t>Chouquettes</w:t>
-      </w:r>
-    </w:p>
-    <w:p>
-      <w:r>
-        <w:t>L'impasto chouquette è pasta choux. Possiamo, una volta cotti, riempire questi cavoli con panna, ghiaccio ecc ... In questo caso, non aggiungiamo zucchero perla.</w:t>
+        <w:t>Le Choquettes</w:t>
+      </w:r>
+    </w:p>
+    <w:p>
+      <w:r>
+        <w:t>La pasta choux è la pasta choux. Una volta cotti, potete farcire questi bignè con panna, gelato, ecc. In questo caso non aggiungete lo zucchero semolato.</w:t>
       </w:r>
     </w:p>
     <w:p>
@@ -40,7 +40,7 @@
     </w:p>
     <w:p>
       <w:r>
-        <w:t>125 g burro</w:t>
+        <w:t>125 g di burro</w:t>
       </w:r>
     </w:p>
     <w:p>
@@ -55,7 +55,7 @@
     </w:p>
     <w:p>
       <w:r>
-        <w:t>zucchero di perle da indossare le chouquettes</w:t>
+        <w:t>zucchero semolato da mettere sulle chouquettes</w:t>
       </w:r>
     </w:p>
     <w:p>
@@ -63,7 +63,7 @@
     </w:p>
     <w:p>
       <w:r>
-        <w:t>NOTA: la proporzione di allevamento d'acqua determinerà la consistenza delle chouquette: con più latte saranno più chiari e flessibili, con più acqua saranno più solidi e cartone.</w:t>
+        <w:t>Nota: il rapporto acqua-latte determinerà la consistenza delle chouquettes: con più latte saranno più morbide ed elastiche, con più acqua saranno più sode e più carnose.</w:t>
       </w:r>
     </w:p>
     <w:p>
@@ -83,7 +83,7 @@
         </w:numPr>
       </w:pPr>
       <w:r>
-        <w:t>Preriscalda il forno a 165 ° C.</w:t>
+        <w:t>Preriscaldare il forno a 165°C.</w:t>
       </w:r>
     </w:p>
     <w:p>
@@ -95,7 +95,7 @@
         </w:numPr>
       </w:pPr>
       <w:r>
-        <w:t>Versare il latte, l'acqua, il sale e il burro in una casseruola. Porta delicatamente a ebollizione, mescola per mescolare il burro.</w:t>
+        <w:t>Versare in un pentolino il latte, l'acqua, il sale e il burro. Portare lentamente a ebollizione, mescolare per unire il burro.</w:t>
       </w:r>
     </w:p>
     <w:p>
@@ -107,7 +107,7 @@
         </w:numPr>
       </w:pPr>
       <w:r>
-        <w:t>Una volta che tutto è omogeneo, fuori dal fuoco, aggiungi la farina e mescola vigorosamente alla spatola di plastica fino a ottenere un impasto liscio e compatto, che si stacca dalla padella.</w:t>
+        <w:t>Una volta che il tutto sarà omogeneo, fuori dal fuoco, aggiungere la farina e mescolare energicamente con una spatola di plastica fino ad ottenere un impasto liscio e compatto, che si staccherà dalla padella.</w:t>
       </w:r>
     </w:p>
     <w:p>
@@ -119,7 +119,7 @@
         </w:numPr>
       </w:pPr>
       <w:r>
-        <w:t>Restituisci la padella a fuoco basso e mescola con la spatola staccando la pasta dalla padella: la "asciugheremo" per eliminare l'acqua. Questo passaggio dura diversi minuti.</w:t>
+        <w:t>Riportate la padella sul fuoco basso e mescolate con una spatola, togliendo l'impasto dalla padella: lo “asciugheremo” per eliminare l'acqua in eccesso. Questo passaggio dura diversi minuti.</w:t>
       </w:r>
     </w:p>
     <w:p>
@@ -131,7 +131,7 @@
         </w:numPr>
       </w:pPr>
       <w:r>
-        <w:t>Nella ciotola di Kenwood, con la K, mescolare l'impasto e aggiungere le uova una per una, mescolando bene tra ogni uovo. L'impasto dovrebbe formare un nastro flessibile.</w:t>
+        <w:t>Nella ciotola Kenwood, con la K, mescolare l'impasto e aggiungere le uova una ad una, mescolando bene tra ogni uovo. L'impasto dovrà formare un nastro morbido.</w:t>
       </w:r>
     </w:p>
     <w:p>
@@ -143,7 +143,7 @@
         </w:numPr>
       </w:pPr>
       <w:r>
-        <w:t>Formare il cavolo su una teglia (coperta con carta pergamena). Puoi usare una borsa da pasticceria ma può anche essere fatto con un cucchiaio.</w:t>
+        <w:t>Formate i bignè su una teglia (ricoperta con carta da forno). Potete usare una sac à poche ma potete farlo anche con un cucchiaio.</w:t>
       </w:r>
     </w:p>
     <w:p>
@@ -152,7 +152,7 @@
         <w:ind w:left="1428"/>
       </w:pPr>
       <w:r>
-        <w:t>Con queste quantità riempiiamo una piastra da 60x60 cm.</w:t>
+        <w:t>Con queste quantità riempiamo un piatto da 60x60 cm.</w:t>
       </w:r>
     </w:p>
     <w:p>
@@ -164,7 +164,7 @@
         </w:numPr>
       </w:pPr>
       <w:r>
-        <w:t>Rosola il cavolo con un tuorlo d'uovo e attacca lì lo zucchero di perle.</w:t>
+        <w:t>Far rosolare i choux con il tuorlo d'uovo e aggiungere lo zucchero semolato.</w:t>
       </w:r>
     </w:p>
     <w:p>
@@ -176,7 +176,7 @@
         </w:numPr>
       </w:pPr>
       <w:r>
-        <w:t>Cuocere a 165 ° C per 37 minuti, in particolare non aprire la porta del forno durante la cottura.</w:t>
+        <w:t>Cuocere a 165°C per 37 minuti, non aprire la porta del forno durante la cottura.</w:t>
       </w:r>
     </w:p>
     <w:sectPr>
